--- a/冰激凌机x协议(客户).docx
+++ b/冰激凌机x协议(客户).docx
@@ -349,7 +349,6 @@
           <w:rFonts w:ascii="幼圆" w:eastAsia="幼圆"/>
         </w:rPr>
       </w:pPr>
-      <w:proofErr w:type="gramStart"/>
       <w:r>
         <w:rPr>
           <w:rFonts w:ascii="Monaco" w:eastAsia="幼圆" w:hAnsi="Monaco"/>
@@ -369,14 +368,7 @@
         <w:rPr>
           <w:rFonts w:ascii="幼圆" w:eastAsia="幼圆" w:hint="eastAsia"/>
         </w:rPr>
-        <w:t>:</w:t>
-      </w:r>
-      <w:proofErr w:type="gramEnd"/>
-      <w:r>
-        <w:rPr>
-          <w:rFonts w:ascii="幼圆" w:eastAsia="幼圆" w:hint="eastAsia"/>
-        </w:rPr>
-        <w:t xml:space="preserve"> Header</w:t>
+        <w:t>: Header</w:t>
       </w:r>
     </w:p>
     <w:p>
@@ -667,28 +659,24 @@
         </w:rPr>
         <w:t xml:space="preserve"> arg7 各个位置开关的状态, 具体见</w:t>
       </w:r>
-      <w:proofErr w:type="gramStart"/>
       <w:r>
         <w:rPr>
           <w:rFonts w:ascii="幼圆" w:eastAsia="幼圆"/>
         </w:rPr>
         <w:t>”</w:t>
       </w:r>
-      <w:proofErr w:type="gramEnd"/>
       <w:r>
         <w:rPr>
           <w:rFonts w:ascii="幼圆" w:eastAsia="幼圆" w:hint="eastAsia"/>
         </w:rPr>
         <w:t>状态上传协议</w:t>
       </w:r>
-      <w:proofErr w:type="gramStart"/>
       <w:r>
         <w:rPr>
           <w:rFonts w:ascii="幼圆" w:eastAsia="幼圆"/>
         </w:rPr>
         <w:t>”</w:t>
       </w:r>
-      <w:proofErr w:type="gramEnd"/>
       <w:r>
         <w:rPr>
           <w:rFonts w:ascii="幼圆" w:eastAsia="幼圆"/>
@@ -734,7 +722,6 @@
           <w:rFonts w:ascii="幼圆" w:eastAsia="幼圆"/>
         </w:rPr>
       </w:pPr>
-      <w:proofErr w:type="gramStart"/>
       <w:r>
         <w:rPr>
           <w:rFonts w:ascii="Monaco" w:eastAsia="幼圆" w:hAnsi="Monaco"/>
@@ -754,62 +741,55 @@
         <w:rPr>
           <w:rFonts w:ascii="幼圆" w:eastAsia="幼圆" w:hint="eastAsia"/>
         </w:rPr>
-        <w:t>:</w:t>
-      </w:r>
-      <w:proofErr w:type="gramEnd"/>
-      <w:r>
-        <w:rPr>
-          <w:rFonts w:ascii="幼圆" w:eastAsia="幼圆" w:hint="eastAsia"/>
-        </w:rPr>
-        <w:t xml:space="preserve"> End</w:t>
-      </w:r>
-    </w:p>
-    <w:p>
-      <w:pPr>
-        <w:rPr>
-          <w:rFonts w:ascii="幼圆" w:eastAsia="幼圆" w:hint="eastAsia"/>
-        </w:rPr>
-      </w:pPr>
-    </w:p>
-    <w:p>
-      <w:pPr>
-        <w:rPr>
-          <w:rFonts w:ascii="幼圆" w:eastAsia="幼圆" w:hint="eastAsia"/>
-        </w:rPr>
-      </w:pPr>
-    </w:p>
-    <w:p>
-      <w:pPr>
-        <w:rPr>
-          <w:rFonts w:ascii="幼圆" w:eastAsia="幼圆" w:hint="eastAsia"/>
-        </w:rPr>
-      </w:pPr>
-    </w:p>
-    <w:p>
-      <w:pPr>
-        <w:rPr>
-          <w:rFonts w:ascii="幼圆" w:eastAsia="幼圆" w:hint="eastAsia"/>
-        </w:rPr>
-      </w:pPr>
-    </w:p>
-    <w:p>
-      <w:pPr>
-        <w:rPr>
-          <w:rFonts w:ascii="幼圆" w:eastAsia="幼圆" w:hint="eastAsia"/>
-        </w:rPr>
-      </w:pPr>
-    </w:p>
-    <w:p>
-      <w:pPr>
-        <w:rPr>
-          <w:rFonts w:ascii="幼圆" w:eastAsia="幼圆" w:hint="eastAsia"/>
-        </w:rPr>
-      </w:pPr>
-    </w:p>
-    <w:p>
-      <w:pPr>
-        <w:rPr>
-          <w:rFonts w:ascii="幼圆" w:eastAsia="幼圆" w:hint="eastAsia"/>
+        <w:t>: End</w:t>
+      </w:r>
+    </w:p>
+    <w:p>
+      <w:pPr>
+        <w:rPr>
+          <w:rFonts w:ascii="幼圆" w:eastAsia="幼圆"/>
+        </w:rPr>
+      </w:pPr>
+    </w:p>
+    <w:p>
+      <w:pPr>
+        <w:rPr>
+          <w:rFonts w:ascii="幼圆" w:eastAsia="幼圆"/>
+        </w:rPr>
+      </w:pPr>
+    </w:p>
+    <w:p>
+      <w:pPr>
+        <w:rPr>
+          <w:rFonts w:ascii="幼圆" w:eastAsia="幼圆"/>
+        </w:rPr>
+      </w:pPr>
+    </w:p>
+    <w:p>
+      <w:pPr>
+        <w:rPr>
+          <w:rFonts w:ascii="幼圆" w:eastAsia="幼圆"/>
+        </w:rPr>
+      </w:pPr>
+    </w:p>
+    <w:p>
+      <w:pPr>
+        <w:rPr>
+          <w:rFonts w:ascii="幼圆" w:eastAsia="幼圆"/>
+        </w:rPr>
+      </w:pPr>
+    </w:p>
+    <w:p>
+      <w:pPr>
+        <w:rPr>
+          <w:rFonts w:ascii="幼圆" w:eastAsia="幼圆"/>
+        </w:rPr>
+      </w:pPr>
+    </w:p>
+    <w:p>
+      <w:pPr>
+        <w:rPr>
+          <w:rFonts w:ascii="幼圆" w:eastAsia="幼圆"/>
         </w:rPr>
       </w:pPr>
     </w:p>
@@ -836,16 +816,7 @@
           <w:szCs w:val="36"/>
         </w:rPr>
         <w:lastRenderedPageBreak/>
-        <w:t>状态上</w:t>
-      </w:r>
-      <w:proofErr w:type="gramStart"/>
-      <w:r>
-        <w:rPr>
-          <w:rFonts w:ascii="Monaco" w:eastAsia="幼圆" w:hAnsi="Monaco" w:hint="eastAsia"/>
-          <w:sz w:val="36"/>
-          <w:szCs w:val="36"/>
-        </w:rPr>
-        <w:t>传</w:t>
+        <w:t>状态上传</w:t>
       </w:r>
       <w:r>
         <w:rPr>
@@ -855,7 +826,6 @@
         </w:rPr>
         <w:t>协议</w:t>
       </w:r>
-      <w:proofErr w:type="gramEnd"/>
       <w:r>
         <w:rPr>
           <w:rFonts w:ascii="Monaco" w:eastAsia="幼圆" w:hAnsi="Monaco"/>
@@ -2581,9 +2551,6 @@
         <w:widowControl/>
         <w:ind w:firstLine="420"/>
         <w:jc w:val="left"/>
-        <w:rPr>
-          <w:rFonts w:hint="eastAsia"/>
-        </w:rPr>
       </w:pPr>
       <w:r>
         <w:rPr>
@@ -2651,9 +2618,6 @@
         <w:widowControl/>
         <w:ind w:firstLine="420"/>
         <w:jc w:val="left"/>
-        <w:rPr>
-          <w:rFonts w:hint="eastAsia"/>
-        </w:rPr>
       </w:pPr>
     </w:p>
     <w:p>
@@ -2693,29 +2657,32 @@
     <w:tbl>
       <w:tblPr>
         <w:tblStyle w:val="a5"/>
-        <w:tblW w:w="0" w:type="auto"/>
+        <w:tblW w:w="9423" w:type="dxa"/>
         <w:tblLook w:val="04A0" w:firstRow="1" w:lastRow="0" w:firstColumn="1" w:lastColumn="0" w:noHBand="0" w:noVBand="1"/>
       </w:tblPr>
       <w:tblGrid>
-        <w:gridCol w:w="386"/>
-        <w:gridCol w:w="830"/>
-        <w:gridCol w:w="524"/>
-        <w:gridCol w:w="830"/>
-        <w:gridCol w:w="626"/>
-        <w:gridCol w:w="626"/>
-        <w:gridCol w:w="626"/>
-        <w:gridCol w:w="626"/>
-        <w:gridCol w:w="626"/>
-        <w:gridCol w:w="626"/>
-        <w:gridCol w:w="421"/>
-        <w:gridCol w:w="421"/>
-        <w:gridCol w:w="728"/>
-        <w:gridCol w:w="626"/>
+        <w:gridCol w:w="427"/>
+        <w:gridCol w:w="918"/>
+        <w:gridCol w:w="579"/>
+        <w:gridCol w:w="918"/>
+        <w:gridCol w:w="692"/>
+        <w:gridCol w:w="692"/>
+        <w:gridCol w:w="692"/>
+        <w:gridCol w:w="692"/>
+        <w:gridCol w:w="692"/>
+        <w:gridCol w:w="692"/>
+        <w:gridCol w:w="466"/>
+        <w:gridCol w:w="466"/>
+        <w:gridCol w:w="805"/>
+        <w:gridCol w:w="692"/>
       </w:tblGrid>
       <w:tr>
-        <w:tc>
-          <w:tcPr>
-            <w:tcW w:w="399" w:type="dxa"/>
+        <w:trPr>
+          <w:trHeight w:val="864"/>
+        </w:trPr>
+        <w:tc>
+          <w:tcPr>
+            <w:tcW w:w="427" w:type="dxa"/>
           </w:tcPr>
           <w:p>
             <w:pPr>
@@ -2738,7 +2705,7 @@
         </w:tc>
         <w:tc>
           <w:tcPr>
-            <w:tcW w:w="865" w:type="dxa"/>
+            <w:tcW w:w="918" w:type="dxa"/>
           </w:tcPr>
           <w:p>
             <w:pPr>
@@ -2761,7 +2728,7 @@
         </w:tc>
         <w:tc>
           <w:tcPr>
-            <w:tcW w:w="544" w:type="dxa"/>
+            <w:tcW w:w="579" w:type="dxa"/>
           </w:tcPr>
           <w:p>
             <w:pPr>
@@ -2784,7 +2751,7 @@
         </w:tc>
         <w:tc>
           <w:tcPr>
-            <w:tcW w:w="865" w:type="dxa"/>
+            <w:tcW w:w="918" w:type="dxa"/>
           </w:tcPr>
           <w:p>
             <w:pPr>
@@ -2807,7 +2774,7 @@
         </w:tc>
         <w:tc>
           <w:tcPr>
-            <w:tcW w:w="649" w:type="dxa"/>
+            <w:tcW w:w="692" w:type="dxa"/>
           </w:tcPr>
           <w:p>
             <w:pPr>
@@ -2830,7 +2797,7 @@
         </w:tc>
         <w:tc>
           <w:tcPr>
-            <w:tcW w:w="649" w:type="dxa"/>
+            <w:tcW w:w="692" w:type="dxa"/>
           </w:tcPr>
           <w:p>
             <w:pPr>
@@ -2853,7 +2820,7 @@
         </w:tc>
         <w:tc>
           <w:tcPr>
-            <w:tcW w:w="651" w:type="dxa"/>
+            <w:tcW w:w="692" w:type="dxa"/>
           </w:tcPr>
           <w:p>
             <w:pPr>
@@ -2876,7 +2843,7 @@
         </w:tc>
         <w:tc>
           <w:tcPr>
-            <w:tcW w:w="651" w:type="dxa"/>
+            <w:tcW w:w="692" w:type="dxa"/>
           </w:tcPr>
           <w:p>
             <w:pPr>
@@ -2899,7 +2866,7 @@
         </w:tc>
         <w:tc>
           <w:tcPr>
-            <w:tcW w:w="651" w:type="dxa"/>
+            <w:tcW w:w="692" w:type="dxa"/>
           </w:tcPr>
           <w:p>
             <w:pPr>
@@ -2922,7 +2889,7 @@
         </w:tc>
         <w:tc>
           <w:tcPr>
-            <w:tcW w:w="651" w:type="dxa"/>
+            <w:tcW w:w="692" w:type="dxa"/>
           </w:tcPr>
           <w:p>
             <w:pPr>
@@ -2945,7 +2912,7 @@
         </w:tc>
         <w:tc>
           <w:tcPr>
-            <w:tcW w:w="435" w:type="dxa"/>
+            <w:tcW w:w="466" w:type="dxa"/>
           </w:tcPr>
           <w:p>
             <w:pPr>
@@ -2968,7 +2935,7 @@
         </w:tc>
         <w:tc>
           <w:tcPr>
-            <w:tcW w:w="437" w:type="dxa"/>
+            <w:tcW w:w="466" w:type="dxa"/>
           </w:tcPr>
           <w:p>
             <w:pPr>
@@ -2991,7 +2958,7 @@
         </w:tc>
         <w:tc>
           <w:tcPr>
-            <w:tcW w:w="758" w:type="dxa"/>
+            <w:tcW w:w="805" w:type="dxa"/>
           </w:tcPr>
           <w:p>
             <w:pPr>
@@ -3014,7 +2981,7 @@
         </w:tc>
         <w:tc>
           <w:tcPr>
-            <w:tcW w:w="651" w:type="dxa"/>
+            <w:tcW w:w="692" w:type="dxa"/>
           </w:tcPr>
           <w:p>
             <w:pPr>
@@ -3037,9 +3004,12 @@
         </w:tc>
       </w:tr>
       <w:tr>
-        <w:tc>
-          <w:tcPr>
-            <w:tcW w:w="474" w:type="dxa"/>
+        <w:trPr>
+          <w:trHeight w:val="2026"/>
+        </w:trPr>
+        <w:tc>
+          <w:tcPr>
+            <w:tcW w:w="427" w:type="dxa"/>
           </w:tcPr>
           <w:p>
             <w:pPr>
@@ -3062,7 +3032,7 @@
         </w:tc>
         <w:tc>
           <w:tcPr>
-            <w:tcW w:w="865" w:type="dxa"/>
+            <w:tcW w:w="918" w:type="dxa"/>
           </w:tcPr>
           <w:p>
             <w:pPr>
@@ -3085,7 +3055,7 @@
         </w:tc>
         <w:tc>
           <w:tcPr>
-            <w:tcW w:w="593" w:type="dxa"/>
+            <w:tcW w:w="579" w:type="dxa"/>
           </w:tcPr>
           <w:p>
             <w:pPr>
@@ -3108,7 +3078,7 @@
         </w:tc>
         <w:tc>
           <w:tcPr>
-            <w:tcW w:w="865" w:type="dxa"/>
+            <w:tcW w:w="918" w:type="dxa"/>
           </w:tcPr>
           <w:p>
             <w:pPr>
@@ -3131,7 +3101,7 @@
         </w:tc>
         <w:tc>
           <w:tcPr>
-            <w:tcW w:w="398" w:type="dxa"/>
+            <w:tcW w:w="692" w:type="dxa"/>
           </w:tcPr>
           <w:p>
             <w:pPr>
@@ -3154,7 +3124,7 @@
         </w:tc>
         <w:tc>
           <w:tcPr>
-            <w:tcW w:w="494" w:type="dxa"/>
+            <w:tcW w:w="692" w:type="dxa"/>
           </w:tcPr>
           <w:p>
             <w:pPr>
@@ -3177,7 +3147,7 @@
         </w:tc>
         <w:tc>
           <w:tcPr>
-            <w:tcW w:w="686" w:type="dxa"/>
+            <w:tcW w:w="692" w:type="dxa"/>
           </w:tcPr>
           <w:p>
             <w:pPr>
@@ -3208,7 +3178,7 @@
         </w:tc>
         <w:tc>
           <w:tcPr>
-            <w:tcW w:w="684" w:type="dxa"/>
+            <w:tcW w:w="692" w:type="dxa"/>
           </w:tcPr>
           <w:p>
             <w:pPr>
@@ -3231,7 +3201,7 @@
         </w:tc>
         <w:tc>
           <w:tcPr>
-            <w:tcW w:w="684" w:type="dxa"/>
+            <w:tcW w:w="692" w:type="dxa"/>
           </w:tcPr>
           <w:p>
             <w:pPr>
@@ -3254,7 +3224,7 @@
         </w:tc>
         <w:tc>
           <w:tcPr>
-            <w:tcW w:w="684" w:type="dxa"/>
+            <w:tcW w:w="692" w:type="dxa"/>
           </w:tcPr>
           <w:p>
             <w:pPr>
@@ -3277,7 +3247,7 @@
         </w:tc>
         <w:tc>
           <w:tcPr>
-            <w:tcW w:w="472" w:type="dxa"/>
+            <w:tcW w:w="466" w:type="dxa"/>
           </w:tcPr>
           <w:p>
             <w:pPr>
@@ -3300,7 +3270,7 @@
         </w:tc>
         <w:tc>
           <w:tcPr>
-            <w:tcW w:w="499" w:type="dxa"/>
+            <w:tcW w:w="466" w:type="dxa"/>
           </w:tcPr>
           <w:p>
             <w:pPr>
@@ -3323,7 +3293,7 @@
         </w:tc>
         <w:tc>
           <w:tcPr>
-            <w:tcW w:w="774" w:type="dxa"/>
+            <w:tcW w:w="805" w:type="dxa"/>
           </w:tcPr>
           <w:p>
             <w:pPr>
@@ -3346,7 +3316,7 @@
         </w:tc>
         <w:tc>
           <w:tcPr>
-            <w:tcW w:w="684" w:type="dxa"/>
+            <w:tcW w:w="692" w:type="dxa"/>
           </w:tcPr>
           <w:p>
             <w:pPr>
@@ -3369,9 +3339,12 @@
         </w:tc>
       </w:tr>
       <w:tr>
-        <w:tc>
-          <w:tcPr>
-            <w:tcW w:w="474" w:type="dxa"/>
+        <w:trPr>
+          <w:trHeight w:val="870"/>
+        </w:trPr>
+        <w:tc>
+          <w:tcPr>
+            <w:tcW w:w="427" w:type="dxa"/>
           </w:tcPr>
           <w:p>
             <w:pPr>
@@ -3394,7 +3367,7 @@
         </w:tc>
         <w:tc>
           <w:tcPr>
-            <w:tcW w:w="865" w:type="dxa"/>
+            <w:tcW w:w="918" w:type="dxa"/>
           </w:tcPr>
           <w:p>
             <w:pPr>
@@ -3417,7 +3390,7 @@
         </w:tc>
         <w:tc>
           <w:tcPr>
-            <w:tcW w:w="593" w:type="dxa"/>
+            <w:tcW w:w="579" w:type="dxa"/>
           </w:tcPr>
           <w:p>
             <w:pPr>
@@ -3442,7 +3415,7 @@
         </w:tc>
         <w:tc>
           <w:tcPr>
-            <w:tcW w:w="865" w:type="dxa"/>
+            <w:tcW w:w="918" w:type="dxa"/>
           </w:tcPr>
           <w:p>
             <w:pPr>
@@ -3465,7 +3438,7 @@
         </w:tc>
         <w:tc>
           <w:tcPr>
-            <w:tcW w:w="1298" w:type="dxa"/>
+            <w:tcW w:w="1384" w:type="dxa"/>
             <w:gridSpan w:val="2"/>
           </w:tcPr>
           <w:p>
@@ -3497,7 +3470,7 @@
         </w:tc>
         <w:tc>
           <w:tcPr>
-            <w:tcW w:w="686" w:type="dxa"/>
+            <w:tcW w:w="692" w:type="dxa"/>
           </w:tcPr>
           <w:p>
             <w:pPr>
@@ -3520,7 +3493,7 @@
         </w:tc>
         <w:tc>
           <w:tcPr>
-            <w:tcW w:w="684" w:type="dxa"/>
+            <w:tcW w:w="692" w:type="dxa"/>
           </w:tcPr>
           <w:p>
             <w:pPr>
@@ -3551,7 +3524,7 @@
         </w:tc>
         <w:tc>
           <w:tcPr>
-            <w:tcW w:w="684" w:type="dxa"/>
+            <w:tcW w:w="692" w:type="dxa"/>
           </w:tcPr>
           <w:p>
             <w:pPr>
@@ -3574,7 +3547,7 @@
         </w:tc>
         <w:tc>
           <w:tcPr>
-            <w:tcW w:w="684" w:type="dxa"/>
+            <w:tcW w:w="692" w:type="dxa"/>
           </w:tcPr>
           <w:p>
             <w:pPr>
@@ -3597,7 +3570,7 @@
         </w:tc>
         <w:tc>
           <w:tcPr>
-            <w:tcW w:w="472" w:type="dxa"/>
+            <w:tcW w:w="466" w:type="dxa"/>
           </w:tcPr>
           <w:p>
             <w:pPr>
@@ -3620,7 +3593,7 @@
         </w:tc>
         <w:tc>
           <w:tcPr>
-            <w:tcW w:w="499" w:type="dxa"/>
+            <w:tcW w:w="466" w:type="dxa"/>
           </w:tcPr>
           <w:p>
             <w:pPr>
@@ -3643,7 +3616,7 @@
         </w:tc>
         <w:tc>
           <w:tcPr>
-            <w:tcW w:w="774" w:type="dxa"/>
+            <w:tcW w:w="805" w:type="dxa"/>
           </w:tcPr>
           <w:p>
             <w:pPr>
@@ -3676,7 +3649,7 @@
         </w:tc>
         <w:tc>
           <w:tcPr>
-            <w:tcW w:w="684" w:type="dxa"/>
+            <w:tcW w:w="692" w:type="dxa"/>
           </w:tcPr>
           <w:p>
             <w:pPr>
@@ -3721,24 +3694,27 @@
     <w:tbl>
       <w:tblPr>
         <w:tblStyle w:val="a5"/>
-        <w:tblW w:w="0" w:type="auto"/>
+        <w:tblW w:w="9465" w:type="dxa"/>
         <w:tblLook w:val="04A0" w:firstRow="1" w:lastRow="0" w:firstColumn="1" w:lastColumn="0" w:noHBand="0" w:noVBand="1"/>
       </w:tblPr>
       <w:tblGrid>
-        <w:gridCol w:w="630"/>
-        <w:gridCol w:w="865"/>
-        <w:gridCol w:w="702"/>
-        <w:gridCol w:w="865"/>
-        <w:gridCol w:w="856"/>
-        <w:gridCol w:w="865"/>
-        <w:gridCol w:w="865"/>
-        <w:gridCol w:w="806"/>
-        <w:gridCol w:w="753"/>
+        <w:gridCol w:w="827"/>
+        <w:gridCol w:w="1136"/>
+        <w:gridCol w:w="922"/>
+        <w:gridCol w:w="1136"/>
+        <w:gridCol w:w="1124"/>
+        <w:gridCol w:w="1136"/>
+        <w:gridCol w:w="1136"/>
+        <w:gridCol w:w="1059"/>
+        <w:gridCol w:w="989"/>
       </w:tblGrid>
       <w:tr>
-        <w:tc>
-          <w:tcPr>
-            <w:tcW w:w="630" w:type="dxa"/>
+        <w:trPr>
+          <w:trHeight w:val="610"/>
+        </w:trPr>
+        <w:tc>
+          <w:tcPr>
+            <w:tcW w:w="827" w:type="dxa"/>
           </w:tcPr>
           <w:p>
             <w:pPr>
@@ -3761,7 +3737,7 @@
         </w:tc>
         <w:tc>
           <w:tcPr>
-            <w:tcW w:w="865" w:type="dxa"/>
+            <w:tcW w:w="1136" w:type="dxa"/>
           </w:tcPr>
           <w:p>
             <w:pPr>
@@ -3784,7 +3760,7 @@
         </w:tc>
         <w:tc>
           <w:tcPr>
-            <w:tcW w:w="702" w:type="dxa"/>
+            <w:tcW w:w="922" w:type="dxa"/>
           </w:tcPr>
           <w:p>
             <w:pPr>
@@ -3807,7 +3783,7 @@
         </w:tc>
         <w:tc>
           <w:tcPr>
-            <w:tcW w:w="865" w:type="dxa"/>
+            <w:tcW w:w="1136" w:type="dxa"/>
           </w:tcPr>
           <w:p>
             <w:pPr>
@@ -3830,7 +3806,7 @@
         </w:tc>
         <w:tc>
           <w:tcPr>
-            <w:tcW w:w="856" w:type="dxa"/>
+            <w:tcW w:w="1124" w:type="dxa"/>
           </w:tcPr>
           <w:p>
             <w:pPr>
@@ -3853,7 +3829,7 @@
         </w:tc>
         <w:tc>
           <w:tcPr>
-            <w:tcW w:w="865" w:type="dxa"/>
+            <w:tcW w:w="1136" w:type="dxa"/>
           </w:tcPr>
           <w:p>
             <w:pPr>
@@ -3876,7 +3852,7 @@
         </w:tc>
         <w:tc>
           <w:tcPr>
-            <w:tcW w:w="865" w:type="dxa"/>
+            <w:tcW w:w="1136" w:type="dxa"/>
           </w:tcPr>
           <w:p>
             <w:pPr>
@@ -3899,7 +3875,7 @@
         </w:tc>
         <w:tc>
           <w:tcPr>
-            <w:tcW w:w="806" w:type="dxa"/>
+            <w:tcW w:w="1059" w:type="dxa"/>
           </w:tcPr>
           <w:p>
             <w:pPr>
@@ -3922,7 +3898,7 @@
         </w:tc>
         <w:tc>
           <w:tcPr>
-            <w:tcW w:w="753" w:type="dxa"/>
+            <w:tcW w:w="989" w:type="dxa"/>
           </w:tcPr>
           <w:p>
             <w:pPr>
@@ -3945,9 +3921,12 @@
         </w:tc>
       </w:tr>
       <w:tr>
-        <w:tc>
-          <w:tcPr>
-            <w:tcW w:w="630" w:type="dxa"/>
+        <w:trPr>
+          <w:trHeight w:val="1227"/>
+        </w:trPr>
+        <w:tc>
+          <w:tcPr>
+            <w:tcW w:w="827" w:type="dxa"/>
           </w:tcPr>
           <w:p>
             <w:pPr>
@@ -3970,7 +3949,7 @@
         </w:tc>
         <w:tc>
           <w:tcPr>
-            <w:tcW w:w="865" w:type="dxa"/>
+            <w:tcW w:w="1136" w:type="dxa"/>
           </w:tcPr>
           <w:p>
             <w:pPr>
@@ -3993,7 +3972,7 @@
         </w:tc>
         <w:tc>
           <w:tcPr>
-            <w:tcW w:w="702" w:type="dxa"/>
+            <w:tcW w:w="922" w:type="dxa"/>
           </w:tcPr>
           <w:p>
             <w:pPr>
@@ -4016,7 +3995,7 @@
         </w:tc>
         <w:tc>
           <w:tcPr>
-            <w:tcW w:w="865" w:type="dxa"/>
+            <w:tcW w:w="1136" w:type="dxa"/>
           </w:tcPr>
           <w:p>
             <w:pPr>
@@ -4039,7 +4018,7 @@
         </w:tc>
         <w:tc>
           <w:tcPr>
-            <w:tcW w:w="856" w:type="dxa"/>
+            <w:tcW w:w="1124" w:type="dxa"/>
           </w:tcPr>
           <w:p>
             <w:pPr>
@@ -4062,7 +4041,7 @@
         </w:tc>
         <w:tc>
           <w:tcPr>
-            <w:tcW w:w="865" w:type="dxa"/>
+            <w:tcW w:w="1136" w:type="dxa"/>
           </w:tcPr>
           <w:p>
             <w:pPr>
@@ -4085,7 +4064,7 @@
         </w:tc>
         <w:tc>
           <w:tcPr>
-            <w:tcW w:w="865" w:type="dxa"/>
+            <w:tcW w:w="1136" w:type="dxa"/>
           </w:tcPr>
           <w:p>
             <w:pPr>
@@ -4116,7 +4095,7 @@
         </w:tc>
         <w:tc>
           <w:tcPr>
-            <w:tcW w:w="806" w:type="dxa"/>
+            <w:tcW w:w="1059" w:type="dxa"/>
           </w:tcPr>
           <w:p>
             <w:pPr>
@@ -4139,7 +4118,7 @@
         </w:tc>
         <w:tc>
           <w:tcPr>
-            <w:tcW w:w="753" w:type="dxa"/>
+            <w:tcW w:w="989" w:type="dxa"/>
           </w:tcPr>
           <w:p>
             <w:pPr>
@@ -4162,9 +4141,12 @@
         </w:tc>
       </w:tr>
       <w:tr>
-        <w:tc>
-          <w:tcPr>
-            <w:tcW w:w="630" w:type="dxa"/>
+        <w:trPr>
+          <w:trHeight w:val="1219"/>
+        </w:trPr>
+        <w:tc>
+          <w:tcPr>
+            <w:tcW w:w="827" w:type="dxa"/>
           </w:tcPr>
           <w:p>
             <w:pPr>
@@ -4187,7 +4169,7 @@
         </w:tc>
         <w:tc>
           <w:tcPr>
-            <w:tcW w:w="865" w:type="dxa"/>
+            <w:tcW w:w="1136" w:type="dxa"/>
           </w:tcPr>
           <w:p>
             <w:pPr>
@@ -4210,7 +4192,7 @@
         </w:tc>
         <w:tc>
           <w:tcPr>
-            <w:tcW w:w="702" w:type="dxa"/>
+            <w:tcW w:w="922" w:type="dxa"/>
           </w:tcPr>
           <w:p>
             <w:pPr>
@@ -4235,7 +4217,7 @@
         </w:tc>
         <w:tc>
           <w:tcPr>
-            <w:tcW w:w="865" w:type="dxa"/>
+            <w:tcW w:w="1136" w:type="dxa"/>
           </w:tcPr>
           <w:p>
             <w:pPr>
@@ -4258,7 +4240,7 @@
         </w:tc>
         <w:tc>
           <w:tcPr>
-            <w:tcW w:w="856" w:type="dxa"/>
+            <w:tcW w:w="1124" w:type="dxa"/>
           </w:tcPr>
           <w:p>
             <w:pPr>
@@ -4307,7 +4289,7 @@
         </w:tc>
         <w:tc>
           <w:tcPr>
-            <w:tcW w:w="865" w:type="dxa"/>
+            <w:tcW w:w="1136" w:type="dxa"/>
           </w:tcPr>
           <w:p>
             <w:pPr>
@@ -4356,7 +4338,7 @@
         </w:tc>
         <w:tc>
           <w:tcPr>
-            <w:tcW w:w="865" w:type="dxa"/>
+            <w:tcW w:w="1136" w:type="dxa"/>
           </w:tcPr>
           <w:p>
             <w:pPr>
@@ -4379,7 +4361,7 @@
         </w:tc>
         <w:tc>
           <w:tcPr>
-            <w:tcW w:w="806" w:type="dxa"/>
+            <w:tcW w:w="1059" w:type="dxa"/>
           </w:tcPr>
           <w:p>
             <w:pPr>
@@ -4412,7 +4394,7 @@
         </w:tc>
         <w:tc>
           <w:tcPr>
-            <w:tcW w:w="753" w:type="dxa"/>
+            <w:tcW w:w="989" w:type="dxa"/>
           </w:tcPr>
           <w:p>
             <w:pPr>
@@ -4488,6 +4470,8 @@
         </w:rPr>
         <w:t>一个货道出货</w:t>
       </w:r>
+      <w:bookmarkStart w:id="0" w:name="_GoBack"/>
+      <w:bookmarkEnd w:id="0"/>
       <w:proofErr w:type="gramEnd"/>
     </w:p>
     <w:p>
@@ -4771,21 +4755,21 @@
         <w:rPr>
           <w:rFonts w:ascii="幼圆" w:eastAsia="幼圆" w:hint="eastAsia"/>
         </w:rPr>
+        <w:t>货道</w:t>
+      </w:r>
+    </w:p>
+    <w:p>
+      <w:pPr>
+        <w:jc w:val="center"/>
+        <w:rPr>
+          <w:rFonts w:ascii="幼圆" w:eastAsia="幼圆"/>
+        </w:rPr>
+      </w:pPr>
+      <w:r>
+        <w:rPr>
+          <w:rFonts w:ascii="幼圆" w:eastAsia="幼圆" w:hint="eastAsia"/>
+        </w:rPr>
         <w:lastRenderedPageBreak/>
-        <w:t>货道</w:t>
-      </w:r>
-    </w:p>
-    <w:p>
-      <w:pPr>
-        <w:jc w:val="center"/>
-        <w:rPr>
-          <w:rFonts w:ascii="幼圆" w:eastAsia="幼圆"/>
-        </w:rPr>
-      </w:pPr>
-      <w:r>
-        <w:rPr>
-          <w:rFonts w:ascii="幼圆" w:eastAsia="幼圆" w:hint="eastAsia"/>
-        </w:rPr>
         <w:t>表1</w:t>
       </w:r>
     </w:p>
@@ -6174,9 +6158,6 @@
     <w:p>
       <w:pPr>
         <w:pStyle w:val="2"/>
-        <w:rPr>
-          <w:rFonts w:hint="eastAsia"/>
-        </w:rPr>
       </w:pPr>
       <w:r>
         <w:br w:type="page"/>
@@ -6202,8 +6183,6 @@
         </w:rPr>
         <w:t xml:space="preserve">(0xF): </w:t>
       </w:r>
-      <w:bookmarkStart w:id="0" w:name="_GoBack"/>
-      <w:bookmarkEnd w:id="0"/>
     </w:p>
     <w:p>
       <w:pPr>
